--- a/DocumentatiePMP.docx
+++ b/DocumentatiePMP.docx
@@ -4683,15 +4683,15 @@
           <w:sz w:val="24"/>
           <w:szCs w:val="24"/>
         </w:rPr>
-        <w:t>La ince</w:t>
-      </w:r>
-      <w:proofErr w:type="spellStart"/>
-      <w:r>
-        <w:rPr>
-          <w:sz w:val="24"/>
-          <w:szCs w:val="24"/>
-        </w:rPr>
-        <w:t>putul</w:t>
+        <w:t xml:space="preserve">La </w:t>
+      </w:r>
+      <w:proofErr w:type="spellStart"/>
+      <w:r>
+        <w:rPr>
+          <w:sz w:val="24"/>
+          <w:szCs w:val="24"/>
+        </w:rPr>
+        <w:t>inceputul</w:t>
       </w:r>
       <w:proofErr w:type="spellEnd"/>
       <w:r>
@@ -6007,10 +6007,43 @@
         </w:rPr>
         <w:t xml:space="preserve">: </w:t>
       </w:r>
+      <w:r>
+        <w:rPr>
+          <w:sz w:val="24"/>
+          <w:szCs w:val="24"/>
+        </w:rPr>
+        <w:t xml:space="preserve"> </w:t>
+      </w:r>
+      <w:hyperlink r:id="rId15" w:history="1">
+        <w:r>
+          <w:rPr>
+            <w:rStyle w:val="Hyperlink"/>
+            <w:sz w:val="24"/>
+            <w:szCs w:val="24"/>
+          </w:rPr>
+          <w:t>https://yout</w:t>
+        </w:r>
+        <w:r>
+          <w:rPr>
+            <w:rStyle w:val="Hyperlink"/>
+            <w:sz w:val="24"/>
+            <w:szCs w:val="24"/>
+          </w:rPr>
+          <w:t>u</w:t>
+        </w:r>
+        <w:r>
+          <w:rPr>
+            <w:rStyle w:val="Hyperlink"/>
+            <w:sz w:val="24"/>
+            <w:szCs w:val="24"/>
+          </w:rPr>
+          <w:t>.be/cqZn9F3U2bM</w:t>
+        </w:r>
+      </w:hyperlink>
     </w:p>
     <w:sectPr>
-      <w:headerReference w:type="default" r:id="rId15"/>
-      <w:footerReference w:type="default" r:id="rId16"/>
+      <w:headerReference w:type="default" r:id="rId16"/>
+      <w:footerReference w:type="default" r:id="rId17"/>
       <w:pgSz w:w="11906" w:h="16838"/>
       <w:pgMar w:top="1440" w:right="1440" w:bottom="1440" w:left="1440" w:header="708" w:footer="708" w:gutter="0"/>
       <w:cols w:space="708"/>
@@ -7413,6 +7446,41 @@
       <w:szCs w:val="18"/>
     </w:rPr>
   </w:style>
+  <w:style w:type="character" w:styleId="Hyperlink">
+    <w:name w:val="Hyperlink"/>
+    <w:basedOn w:val="DefaultParagraphFont"/>
+    <w:uiPriority w:val="99"/>
+    <w:unhideWhenUsed/>
+    <w:rsid w:val="00D315E6"/>
+    <w:rPr>
+      <w:color w:val="0563C1" w:themeColor="hyperlink"/>
+      <w:u w:val="single"/>
+    </w:rPr>
+  </w:style>
+  <w:style w:type="character" w:styleId="UnresolvedMention">
+    <w:name w:val="Unresolved Mention"/>
+    <w:basedOn w:val="DefaultParagraphFont"/>
+    <w:uiPriority w:val="99"/>
+    <w:semiHidden/>
+    <w:unhideWhenUsed/>
+    <w:rsid w:val="00D315E6"/>
+    <w:rPr>
+      <w:color w:val="605E5C"/>
+      <w:shd w:val="clear" w:color="auto" w:fill="E1DFDD"/>
+    </w:rPr>
+  </w:style>
+  <w:style w:type="character" w:styleId="FollowedHyperlink">
+    <w:name w:val="FollowedHyperlink"/>
+    <w:basedOn w:val="DefaultParagraphFont"/>
+    <w:uiPriority w:val="99"/>
+    <w:semiHidden/>
+    <w:unhideWhenUsed/>
+    <w:rsid w:val="00D315E6"/>
+    <w:rPr>
+      <w:color w:val="954F72" w:themeColor="followedHyperlink"/>
+      <w:u w:val="single"/>
+    </w:rPr>
+  </w:style>
 </w:styles>
 </file>
 
